--- a/title.f16.docx
+++ b/title.f16.docx
@@ -129,7 +129,6 @@
           <w:u w:val="single"/>
         </w:rPr>
       </w:pPr>
-      <w:proofErr w:type="spellStart"/>
       <w:r>
         <w:rPr>
           <w:rFonts w:ascii="Times New Roman" w:hAnsi="Times New Roman" w:cs="Times New Roman"/>
@@ -145,17 +144,7 @@
           <w:szCs w:val="24"/>
           <w:u w:val="single"/>
         </w:rPr>
-        <w:t>Информатики</w:t>
-      </w:r>
-      <w:proofErr w:type="spellEnd"/>
-      <w:r>
-        <w:rPr>
-          <w:rFonts w:ascii="Times New Roman" w:hAnsi="Times New Roman" w:cs="Times New Roman"/>
-          <w:sz w:val="24"/>
-          <w:szCs w:val="24"/>
-          <w:u w:val="single"/>
-        </w:rPr>
-        <w:t xml:space="preserve"> и вычислительной техники </w:t>
+        <w:t xml:space="preserve">Информатики и вычислительной техники </w:t>
       </w:r>
       <w:r>
         <w:rPr>
@@ -307,7 +296,6 @@
           <w:szCs w:val="24"/>
         </w:rPr>
       </w:pPr>
-      <w:proofErr w:type="spellStart"/>
       <w:r>
         <w:rPr>
           <w:rFonts w:ascii="Times New Roman" w:hAnsi="Times New Roman" w:cs="Times New Roman"/>
@@ -323,17 +311,7 @@
           <w:szCs w:val="24"/>
           <w:u w:val="single"/>
         </w:rPr>
-        <w:t>Программная</w:t>
-      </w:r>
-      <w:proofErr w:type="spellEnd"/>
-      <w:r>
-        <w:rPr>
-          <w:rFonts w:ascii="Times New Roman" w:hAnsi="Times New Roman" w:cs="Times New Roman"/>
-          <w:sz w:val="24"/>
-          <w:szCs w:val="24"/>
-          <w:u w:val="single"/>
-        </w:rPr>
-        <w:t xml:space="preserve"> инженерия </w:t>
+        <w:t xml:space="preserve">Программная инженерия </w:t>
       </w:r>
       <w:r>
         <w:rPr>
@@ -642,7 +620,16 @@
           <w:szCs w:val="24"/>
           <w:u w:val="single"/>
         </w:rPr>
-        <w:t>Прототип военной online-стратегии на реальных картах с использованием</w:t>
+        <w:t>Прототип военной онлайн</w:t>
+      </w:r>
+      <w:r>
+        <w:rPr>
+          <w:rFonts w:ascii="Times New Roman" w:hAnsi="Times New Roman" w:cs="Times New Roman"/>
+          <w:sz w:val="24"/>
+          <w:szCs w:val="24"/>
+          <w:u w:val="single"/>
+        </w:rPr>
+        <w:t>-стратегии на реальных картах с использованием</w:t>
       </w:r>
       <w:r>
         <w:rPr>
@@ -660,156 +647,307 @@
           <w:szCs w:val="24"/>
           <w:u w:val="single"/>
         </w:rPr>
+        <w:t xml:space="preserve"> OpenStre</w:t>
+      </w:r>
+      <w:r>
+        <w:rPr>
+          <w:rFonts w:ascii="Times New Roman" w:hAnsi="Times New Roman" w:cs="Times New Roman"/>
+          <w:sz w:val="24"/>
+          <w:szCs w:val="24"/>
+          <w:u w:val="single"/>
+          <w:lang w:val="en-US"/>
+        </w:rPr>
+        <w:t>e</w:t>
+      </w:r>
+      <w:r>
+        <w:rPr>
+          <w:rFonts w:ascii="Times New Roman" w:hAnsi="Times New Roman" w:cs="Times New Roman"/>
+          <w:sz w:val="24"/>
+          <w:szCs w:val="24"/>
+          <w:u w:val="single"/>
+        </w:rPr>
+        <w:t>t</w:t>
+      </w:r>
+      <w:r>
+        <w:rPr>
+          <w:rFonts w:ascii="Times New Roman" w:hAnsi="Times New Roman" w:cs="Times New Roman"/>
+          <w:sz w:val="24"/>
+          <w:szCs w:val="24"/>
+          <w:u w:val="single"/>
+          <w:lang w:val="en-US"/>
+        </w:rPr>
+        <w:t>Map</w:t>
+      </w:r>
+      <w:r>
+        <w:rPr>
+          <w:rFonts w:ascii="Times New Roman" w:hAnsi="Times New Roman" w:cs="Times New Roman"/>
+          <w:sz w:val="24"/>
+          <w:szCs w:val="24"/>
+          <w:u w:val="single"/>
+        </w:rPr>
+        <w:t>»</w:t>
+      </w:r>
+      <w:r>
+        <w:rPr>
+          <w:rFonts w:ascii="Times New Roman" w:hAnsi="Times New Roman" w:cs="Times New Roman"/>
+          <w:sz w:val="24"/>
+          <w:szCs w:val="24"/>
+          <w:u w:val="single"/>
+        </w:rPr>
+        <w:tab/>
+      </w:r>
+      <w:r>
+        <w:rPr>
+          <w:rFonts w:ascii="Times New Roman" w:hAnsi="Times New Roman" w:cs="Times New Roman"/>
+          <w:sz w:val="24"/>
+          <w:szCs w:val="24"/>
+          <w:u w:val="single"/>
+        </w:rPr>
+        <w:tab/>
+      </w:r>
+      <w:r>
+        <w:rPr>
+          <w:rFonts w:ascii="Times New Roman" w:hAnsi="Times New Roman" w:cs="Times New Roman"/>
+          <w:sz w:val="24"/>
+          <w:szCs w:val="24"/>
+          <w:u w:val="single"/>
+        </w:rPr>
+        <w:tab/>
+      </w:r>
+      <w:r>
+        <w:rPr>
+          <w:rFonts w:ascii="Times New Roman" w:hAnsi="Times New Roman" w:cs="Times New Roman"/>
+          <w:sz w:val="24"/>
+          <w:szCs w:val="24"/>
+          <w:u w:val="single"/>
+        </w:rPr>
+        <w:tab/>
+      </w:r>
+      <w:r>
+        <w:rPr>
+          <w:rFonts w:ascii="Times New Roman" w:hAnsi="Times New Roman" w:cs="Times New Roman"/>
+          <w:sz w:val="24"/>
+          <w:szCs w:val="24"/>
+          <w:u w:val="single"/>
+        </w:rPr>
+        <w:tab/>
+      </w:r>
+      <w:r>
+        <w:rPr>
+          <w:rFonts w:ascii="Times New Roman" w:hAnsi="Times New Roman" w:cs="Times New Roman"/>
+          <w:sz w:val="24"/>
+          <w:szCs w:val="24"/>
+          <w:u w:val="single"/>
+        </w:rPr>
+        <w:tab/>
+      </w:r>
+      <w:r>
+        <w:rPr>
+          <w:rFonts w:ascii="Times New Roman" w:hAnsi="Times New Roman" w:cs="Times New Roman"/>
+          <w:sz w:val="24"/>
+          <w:szCs w:val="24"/>
+          <w:u w:val="single"/>
+        </w:rPr>
+        <w:tab/>
+      </w:r>
+      <w:r>
+        <w:rPr>
+          <w:rFonts w:ascii="Times New Roman" w:hAnsi="Times New Roman" w:cs="Times New Roman"/>
+          <w:sz w:val="24"/>
+          <w:szCs w:val="24"/>
+          <w:u w:val="single"/>
+        </w:rPr>
+        <w:tab/>
+      </w:r>
+      <w:r>
+        <w:rPr>
+          <w:rFonts w:ascii="Times New Roman" w:hAnsi="Times New Roman" w:cs="Times New Roman"/>
+          <w:sz w:val="24"/>
+          <w:szCs w:val="24"/>
+          <w:u w:val="single"/>
+        </w:rPr>
+        <w:tab/>
+      </w:r>
+      <w:r>
+        <w:rPr>
+          <w:rFonts w:ascii="Times New Roman" w:hAnsi="Times New Roman" w:cs="Times New Roman"/>
+          <w:sz w:val="24"/>
+          <w:szCs w:val="24"/>
+          <w:u w:val="single"/>
+        </w:rPr>
+        <w:tab/>
+      </w:r>
+      <w:r>
+        <w:rPr>
+          <w:rFonts w:ascii="Times New Roman" w:hAnsi="Times New Roman" w:cs="Times New Roman"/>
+          <w:sz w:val="24"/>
+          <w:szCs w:val="24"/>
+        </w:rPr>
+        <w:t>_______________________________________________________________________</w:t>
+      </w:r>
+    </w:p>
+    <w:p>
+      <w:pPr>
+        <w:spacing w:after="0" w:line="240" w:lineRule="auto"/>
+        <w:ind w:left="-630" w:firstLine="630"/>
+        <w:rPr>
+          <w:rFonts w:ascii="Times New Roman" w:hAnsi="Times New Roman" w:cs="Times New Roman"/>
+          <w:sz w:val="24"/>
+          <w:szCs w:val="24"/>
+        </w:rPr>
+      </w:pPr>
+      <w:r>
+        <w:rPr>
+          <w:rFonts w:ascii="Times New Roman" w:hAnsi="Times New Roman" w:cs="Times New Roman"/>
+          <w:sz w:val="24"/>
+          <w:szCs w:val="24"/>
+        </w:rPr>
+        <w:t>Кафедра __</w:t>
+      </w:r>
+      <w:r>
+        <w:rPr>
+          <w:rFonts w:ascii="Times New Roman" w:hAnsi="Times New Roman" w:cs="Times New Roman"/>
+          <w:sz w:val="24"/>
+          <w:szCs w:val="24"/>
+          <w:u w:val="single"/>
+        </w:rPr>
+        <w:t>ИиСП</w:t>
+      </w:r>
+      <w:r>
+        <w:rPr>
+          <w:rFonts w:ascii="Times New Roman" w:hAnsi="Times New Roman" w:cs="Times New Roman"/>
+          <w:sz w:val="24"/>
+          <w:szCs w:val="24"/>
+        </w:rPr>
+        <w:t>_____________________________________________________________</w:t>
+      </w:r>
+    </w:p>
+    <w:p>
+      <w:pPr>
+        <w:spacing w:after="0" w:line="240" w:lineRule="auto"/>
+        <w:ind w:left="-630" w:firstLine="630"/>
+        <w:rPr>
+          <w:rFonts w:ascii="Times New Roman" w:hAnsi="Times New Roman" w:cs="Times New Roman"/>
+          <w:sz w:val="24"/>
+          <w:szCs w:val="24"/>
+        </w:rPr>
+      </w:pPr>
+      <w:r>
+        <w:rPr>
+          <w:rFonts w:ascii="Times New Roman" w:hAnsi="Times New Roman" w:cs="Times New Roman"/>
+          <w:sz w:val="24"/>
+          <w:szCs w:val="24"/>
+        </w:rPr>
+        <w:t>Заведующий кафедрой _</w:t>
+      </w:r>
+      <w:r>
+        <w:rPr>
+          <w:rFonts w:ascii="Times New Roman" w:hAnsi="Times New Roman" w:cs="Times New Roman"/>
+          <w:sz w:val="24"/>
+          <w:szCs w:val="24"/>
+          <w:u w:val="single"/>
+        </w:rPr>
+        <w:t xml:space="preserve"> Морозов М.Н., к.т.н., профессор, зав. кафедрой ИиСП</w:t>
+      </w:r>
+      <w:r>
+        <w:rPr>
+          <w:rFonts w:ascii="Times New Roman" w:hAnsi="Times New Roman" w:cs="Times New Roman"/>
+          <w:sz w:val="24"/>
+          <w:szCs w:val="24"/>
+          <w:u w:val="single"/>
+        </w:rPr>
+        <w:t xml:space="preserve"> ПГТУ</w:t>
+      </w:r>
+      <w:r>
+        <w:rPr>
+          <w:rFonts w:ascii="Times New Roman" w:hAnsi="Times New Roman" w:cs="Times New Roman"/>
+          <w:sz w:val="24"/>
+          <w:szCs w:val="24"/>
+        </w:rPr>
+        <w:t>_</w:t>
+      </w:r>
+      <w:r>
+        <w:rPr>
+          <w:rFonts w:ascii="Times New Roman" w:hAnsi="Times New Roman" w:cs="Times New Roman"/>
+          <w:sz w:val="24"/>
+          <w:szCs w:val="24"/>
+        </w:rPr>
+        <w:t>_</w:t>
+      </w:r>
+      <w:r>
+        <w:rPr>
+          <w:rFonts w:ascii="Times New Roman" w:hAnsi="Times New Roman" w:cs="Times New Roman"/>
+          <w:sz w:val="24"/>
+          <w:szCs w:val="24"/>
+        </w:rPr>
+        <w:t>_</w:t>
+      </w:r>
+    </w:p>
+    <w:p>
+      <w:pPr>
+        <w:spacing w:after="0" w:line="240" w:lineRule="auto"/>
+        <w:ind w:left="-630"/>
+        <w:rPr>
+          <w:rFonts w:ascii="Times New Roman" w:hAnsi="Times New Roman" w:cs="Times New Roman"/>
+          <w:sz w:val="24"/>
+          <w:szCs w:val="24"/>
+        </w:rPr>
+      </w:pPr>
+      <w:r>
+        <w:rPr>
+          <w:rFonts w:ascii="Times New Roman" w:hAnsi="Times New Roman" w:cs="Times New Roman"/>
+          <w:sz w:val="24"/>
+          <w:szCs w:val="24"/>
+        </w:rPr>
         <w:t xml:space="preserve"> </w:t>
       </w:r>
-      <w:proofErr w:type="spellStart"/>
-      <w:r>
-        <w:rPr>
-          <w:rFonts w:ascii="Times New Roman" w:hAnsi="Times New Roman" w:cs="Times New Roman"/>
-          <w:sz w:val="24"/>
-          <w:szCs w:val="24"/>
-          <w:u w:val="single"/>
-        </w:rPr>
-        <w:t>OpenStre</w:t>
-      </w:r>
-      <w:proofErr w:type="spellEnd"/>
-      <w:r>
-        <w:rPr>
-          <w:rFonts w:ascii="Times New Roman" w:hAnsi="Times New Roman" w:cs="Times New Roman"/>
-          <w:sz w:val="24"/>
-          <w:szCs w:val="24"/>
-          <w:u w:val="single"/>
-          <w:lang w:val="en-US"/>
-        </w:rPr>
-        <w:t>e</w:t>
-      </w:r>
-      <w:proofErr w:type="spellStart"/>
-      <w:r>
-        <w:rPr>
-          <w:rFonts w:ascii="Times New Roman" w:hAnsi="Times New Roman" w:cs="Times New Roman"/>
-          <w:sz w:val="24"/>
-          <w:szCs w:val="24"/>
-          <w:u w:val="single"/>
-        </w:rPr>
-        <w:t>t</w:t>
-      </w:r>
-      <w:proofErr w:type="spellEnd"/>
-      <w:r>
-        <w:rPr>
-          <w:rFonts w:ascii="Times New Roman" w:hAnsi="Times New Roman" w:cs="Times New Roman"/>
-          <w:sz w:val="24"/>
-          <w:szCs w:val="24"/>
-          <w:u w:val="single"/>
-          <w:lang w:val="en-US"/>
-        </w:rPr>
-        <w:t>Map</w:t>
-      </w:r>
-      <w:r>
-        <w:rPr>
-          <w:rFonts w:ascii="Times New Roman" w:hAnsi="Times New Roman" w:cs="Times New Roman"/>
-          <w:sz w:val="24"/>
-          <w:szCs w:val="24"/>
-          <w:u w:val="single"/>
-        </w:rPr>
-        <w:t>»</w:t>
-      </w:r>
-      <w:r>
-        <w:rPr>
-          <w:rFonts w:ascii="Times New Roman" w:hAnsi="Times New Roman" w:cs="Times New Roman"/>
-          <w:sz w:val="24"/>
-          <w:szCs w:val="24"/>
-          <w:u w:val="single"/>
-        </w:rPr>
-        <w:tab/>
-      </w:r>
-      <w:r>
-        <w:rPr>
-          <w:rFonts w:ascii="Times New Roman" w:hAnsi="Times New Roman" w:cs="Times New Roman"/>
-          <w:sz w:val="24"/>
-          <w:szCs w:val="24"/>
-          <w:u w:val="single"/>
-        </w:rPr>
-        <w:tab/>
-      </w:r>
-      <w:r>
-        <w:rPr>
-          <w:rFonts w:ascii="Times New Roman" w:hAnsi="Times New Roman" w:cs="Times New Roman"/>
-          <w:sz w:val="24"/>
-          <w:szCs w:val="24"/>
-          <w:u w:val="single"/>
-        </w:rPr>
-        <w:tab/>
-      </w:r>
-      <w:r>
-        <w:rPr>
-          <w:rFonts w:ascii="Times New Roman" w:hAnsi="Times New Roman" w:cs="Times New Roman"/>
-          <w:sz w:val="24"/>
-          <w:szCs w:val="24"/>
-          <w:u w:val="single"/>
-        </w:rPr>
-        <w:tab/>
-      </w:r>
-      <w:r>
-        <w:rPr>
-          <w:rFonts w:ascii="Times New Roman" w:hAnsi="Times New Roman" w:cs="Times New Roman"/>
-          <w:sz w:val="24"/>
-          <w:szCs w:val="24"/>
-          <w:u w:val="single"/>
-        </w:rPr>
-        <w:tab/>
-      </w:r>
-      <w:r>
-        <w:rPr>
-          <w:rFonts w:ascii="Times New Roman" w:hAnsi="Times New Roman" w:cs="Times New Roman"/>
-          <w:sz w:val="24"/>
-          <w:szCs w:val="24"/>
-          <w:u w:val="single"/>
-        </w:rPr>
-        <w:tab/>
-      </w:r>
-      <w:r>
-        <w:rPr>
-          <w:rFonts w:ascii="Times New Roman" w:hAnsi="Times New Roman" w:cs="Times New Roman"/>
-          <w:sz w:val="24"/>
-          <w:szCs w:val="24"/>
-          <w:u w:val="single"/>
-        </w:rPr>
-        <w:tab/>
-      </w:r>
-      <w:r>
-        <w:rPr>
-          <w:rFonts w:ascii="Times New Roman" w:hAnsi="Times New Roman" w:cs="Times New Roman"/>
-          <w:sz w:val="24"/>
-          <w:szCs w:val="24"/>
-          <w:u w:val="single"/>
-        </w:rPr>
-        <w:tab/>
-      </w:r>
-      <w:r>
-        <w:rPr>
-          <w:rFonts w:ascii="Times New Roman" w:hAnsi="Times New Roman" w:cs="Times New Roman"/>
-          <w:sz w:val="24"/>
-          <w:szCs w:val="24"/>
-          <w:u w:val="single"/>
-        </w:rPr>
-        <w:tab/>
-      </w:r>
-      <w:r>
-        <w:rPr>
-          <w:rFonts w:ascii="Times New Roman" w:hAnsi="Times New Roman" w:cs="Times New Roman"/>
-          <w:sz w:val="24"/>
-          <w:szCs w:val="24"/>
-          <w:u w:val="single"/>
-        </w:rPr>
-        <w:tab/>
-      </w:r>
-      <w:r>
-        <w:rPr>
-          <w:rFonts w:ascii="Times New Roman" w:hAnsi="Times New Roman" w:cs="Times New Roman"/>
-          <w:sz w:val="24"/>
-          <w:szCs w:val="24"/>
-        </w:rPr>
-        <w:t>_______________________________________________________________________</w:t>
+      <w:r>
+        <w:rPr>
+          <w:rFonts w:ascii="Times New Roman" w:hAnsi="Times New Roman" w:cs="Times New Roman"/>
+          <w:sz w:val="24"/>
+          <w:szCs w:val="24"/>
+        </w:rPr>
+        <w:tab/>
+      </w:r>
+      <w:r>
+        <w:rPr>
+          <w:rFonts w:ascii="Times New Roman" w:hAnsi="Times New Roman" w:cs="Times New Roman"/>
+          <w:sz w:val="24"/>
+          <w:szCs w:val="24"/>
+        </w:rPr>
+        <w:tab/>
+      </w:r>
+      <w:r>
+        <w:rPr>
+          <w:rFonts w:ascii="Times New Roman" w:hAnsi="Times New Roman" w:cs="Times New Roman"/>
+          <w:sz w:val="24"/>
+          <w:szCs w:val="24"/>
+        </w:rPr>
+        <w:tab/>
+      </w:r>
+      <w:r>
+        <w:rPr>
+          <w:rFonts w:ascii="Times New Roman" w:hAnsi="Times New Roman" w:cs="Times New Roman"/>
+          <w:sz w:val="24"/>
+          <w:szCs w:val="24"/>
+        </w:rPr>
+        <w:tab/>
+      </w:r>
+      <w:r>
+        <w:rPr>
+          <w:rFonts w:ascii="Times New Roman" w:hAnsi="Times New Roman" w:cs="Times New Roman"/>
+          <w:sz w:val="24"/>
+          <w:szCs w:val="24"/>
+        </w:rPr>
+        <w:t xml:space="preserve"> </w:t>
+      </w:r>
+      <w:r>
+        <w:rPr>
+          <w:rFonts w:ascii="Times New Roman" w:hAnsi="Times New Roman" w:cs="Times New Roman"/>
+          <w:sz w:val="24"/>
+          <w:szCs w:val="24"/>
+        </w:rPr>
+        <w:t>(ф.и.о. уч. степень, звание, должность)</w:t>
       </w:r>
     </w:p>
     <w:p>
@@ -828,228 +966,16 @@
           <w:sz w:val="24"/>
           <w:szCs w:val="24"/>
         </w:rPr>
-        <w:t>Кафедра __</w:t>
-      </w:r>
-      <w:r>
-        <w:rPr>
-          <w:rFonts w:ascii="Times New Roman" w:hAnsi="Times New Roman" w:cs="Times New Roman"/>
-          <w:sz w:val="24"/>
-          <w:szCs w:val="24"/>
-          <w:u w:val="single"/>
-        </w:rPr>
-        <w:t>ИиСП</w:t>
-      </w:r>
-      <w:r>
-        <w:rPr>
-          <w:rFonts w:ascii="Times New Roman" w:hAnsi="Times New Roman" w:cs="Times New Roman"/>
-          <w:sz w:val="24"/>
-          <w:szCs w:val="24"/>
-        </w:rPr>
-        <w:t>_____________________________________________________________</w:t>
-      </w:r>
-    </w:p>
-    <w:p>
-      <w:pPr>
-        <w:spacing w:after="0" w:line="240" w:lineRule="auto"/>
-        <w:ind w:left="-630" w:firstLine="630"/>
-        <w:rPr>
-          <w:rFonts w:ascii="Times New Roman" w:hAnsi="Times New Roman" w:cs="Times New Roman"/>
-          <w:sz w:val="24"/>
-          <w:szCs w:val="24"/>
-        </w:rPr>
-      </w:pPr>
-      <w:r>
-        <w:rPr>
-          <w:rFonts w:ascii="Times New Roman" w:hAnsi="Times New Roman" w:cs="Times New Roman"/>
-          <w:sz w:val="24"/>
-          <w:szCs w:val="24"/>
-        </w:rPr>
-        <w:t>Заведующий кафедрой _</w:t>
-      </w:r>
-      <w:r>
-        <w:rPr>
-          <w:rFonts w:ascii="Times New Roman" w:hAnsi="Times New Roman" w:cs="Times New Roman"/>
-          <w:sz w:val="24"/>
-          <w:szCs w:val="24"/>
-          <w:u w:val="single"/>
-        </w:rPr>
-        <w:t xml:space="preserve"> Морозов М.Н., к.т.н., профессор, зав. кафедрой </w:t>
-      </w:r>
-      <w:proofErr w:type="spellStart"/>
-      <w:r>
-        <w:rPr>
-          <w:rFonts w:ascii="Times New Roman" w:hAnsi="Times New Roman" w:cs="Times New Roman"/>
-          <w:sz w:val="24"/>
-          <w:szCs w:val="24"/>
-          <w:u w:val="single"/>
-        </w:rPr>
-        <w:t>ИиСП</w:t>
-      </w:r>
-      <w:proofErr w:type="spellEnd"/>
-      <w:r>
-        <w:rPr>
-          <w:rFonts w:ascii="Times New Roman" w:hAnsi="Times New Roman" w:cs="Times New Roman"/>
-          <w:sz w:val="24"/>
-          <w:szCs w:val="24"/>
-          <w:u w:val="single"/>
-        </w:rPr>
-        <w:t xml:space="preserve"> ПГТУ</w:t>
-      </w:r>
-      <w:r>
-        <w:rPr>
-          <w:rFonts w:ascii="Times New Roman" w:hAnsi="Times New Roman" w:cs="Times New Roman"/>
-          <w:sz w:val="24"/>
-          <w:szCs w:val="24"/>
-        </w:rPr>
-        <w:t>_</w:t>
-      </w:r>
-      <w:r>
-        <w:rPr>
-          <w:rFonts w:ascii="Times New Roman" w:hAnsi="Times New Roman" w:cs="Times New Roman"/>
-          <w:sz w:val="24"/>
-          <w:szCs w:val="24"/>
-        </w:rPr>
-        <w:t>_</w:t>
-      </w:r>
-      <w:r>
-        <w:rPr>
-          <w:rFonts w:ascii="Times New Roman" w:hAnsi="Times New Roman" w:cs="Times New Roman"/>
-          <w:sz w:val="24"/>
-          <w:szCs w:val="24"/>
-        </w:rPr>
-        <w:t>_</w:t>
-      </w:r>
-    </w:p>
-    <w:p>
-      <w:pPr>
-        <w:spacing w:after="0" w:line="240" w:lineRule="auto"/>
-        <w:ind w:left="-630"/>
-        <w:rPr>
-          <w:rFonts w:ascii="Times New Roman" w:hAnsi="Times New Roman" w:cs="Times New Roman"/>
-          <w:sz w:val="24"/>
-          <w:szCs w:val="24"/>
-        </w:rPr>
-      </w:pPr>
-      <w:r>
-        <w:rPr>
-          <w:rFonts w:ascii="Times New Roman" w:hAnsi="Times New Roman" w:cs="Times New Roman"/>
-          <w:sz w:val="24"/>
-          <w:szCs w:val="24"/>
-        </w:rPr>
-        <w:t xml:space="preserve"> </w:t>
-      </w:r>
-      <w:r>
-        <w:rPr>
-          <w:rFonts w:ascii="Times New Roman" w:hAnsi="Times New Roman" w:cs="Times New Roman"/>
-          <w:sz w:val="24"/>
-          <w:szCs w:val="24"/>
-        </w:rPr>
-        <w:tab/>
-      </w:r>
-      <w:r>
-        <w:rPr>
-          <w:rFonts w:ascii="Times New Roman" w:hAnsi="Times New Roman" w:cs="Times New Roman"/>
-          <w:sz w:val="24"/>
-          <w:szCs w:val="24"/>
-        </w:rPr>
-        <w:tab/>
-      </w:r>
-      <w:r>
-        <w:rPr>
-          <w:rFonts w:ascii="Times New Roman" w:hAnsi="Times New Roman" w:cs="Times New Roman"/>
-          <w:sz w:val="24"/>
-          <w:szCs w:val="24"/>
-        </w:rPr>
-        <w:tab/>
-      </w:r>
-      <w:r>
-        <w:rPr>
-          <w:rFonts w:ascii="Times New Roman" w:hAnsi="Times New Roman" w:cs="Times New Roman"/>
-          <w:sz w:val="24"/>
-          <w:szCs w:val="24"/>
-        </w:rPr>
-        <w:tab/>
-      </w:r>
-      <w:r>
-        <w:rPr>
-          <w:rFonts w:ascii="Times New Roman" w:hAnsi="Times New Roman" w:cs="Times New Roman"/>
-          <w:sz w:val="24"/>
-          <w:szCs w:val="24"/>
-        </w:rPr>
-        <w:t xml:space="preserve"> </w:t>
-      </w:r>
-      <w:r>
-        <w:rPr>
-          <w:rFonts w:ascii="Times New Roman" w:hAnsi="Times New Roman" w:cs="Times New Roman"/>
-          <w:sz w:val="24"/>
-          <w:szCs w:val="24"/>
-        </w:rPr>
-        <w:t xml:space="preserve">(ф.и.о. </w:t>
-      </w:r>
-      <w:proofErr w:type="spellStart"/>
-      <w:r>
-        <w:rPr>
-          <w:rFonts w:ascii="Times New Roman" w:hAnsi="Times New Roman" w:cs="Times New Roman"/>
-          <w:sz w:val="24"/>
-          <w:szCs w:val="24"/>
-        </w:rPr>
-        <w:t>уч</w:t>
-      </w:r>
-      <w:proofErr w:type="spellEnd"/>
-      <w:r>
-        <w:rPr>
-          <w:rFonts w:ascii="Times New Roman" w:hAnsi="Times New Roman" w:cs="Times New Roman"/>
-          <w:sz w:val="24"/>
-          <w:szCs w:val="24"/>
-        </w:rPr>
-        <w:t>. степень, звание, должность)</w:t>
-      </w:r>
-    </w:p>
-    <w:p>
-      <w:pPr>
-        <w:spacing w:after="0" w:line="240" w:lineRule="auto"/>
-        <w:ind w:left="-630" w:firstLine="630"/>
-        <w:rPr>
-          <w:rFonts w:ascii="Times New Roman" w:hAnsi="Times New Roman" w:cs="Times New Roman"/>
-          <w:sz w:val="24"/>
-          <w:szCs w:val="24"/>
-        </w:rPr>
-      </w:pPr>
-      <w:r>
-        <w:rPr>
-          <w:rFonts w:ascii="Times New Roman" w:hAnsi="Times New Roman" w:cs="Times New Roman"/>
-          <w:sz w:val="24"/>
-          <w:szCs w:val="24"/>
-        </w:rPr>
-        <w:t xml:space="preserve">Руководитель </w:t>
-      </w:r>
-      <w:proofErr w:type="spellStart"/>
-      <w:r>
-        <w:rPr>
-          <w:rFonts w:ascii="Times New Roman" w:hAnsi="Times New Roman" w:cs="Times New Roman"/>
-          <w:sz w:val="24"/>
-          <w:szCs w:val="24"/>
-        </w:rPr>
-        <w:t>_____</w:t>
-      </w:r>
-      <w:r>
-        <w:rPr>
-          <w:rFonts w:ascii="Times New Roman" w:hAnsi="Times New Roman" w:cs="Times New Roman"/>
-          <w:sz w:val="24"/>
-          <w:szCs w:val="24"/>
-          <w:u w:val="single"/>
-        </w:rPr>
-        <w:t>Егошин</w:t>
-      </w:r>
-      <w:proofErr w:type="spellEnd"/>
-      <w:r>
-        <w:rPr>
-          <w:rFonts w:ascii="Times New Roman" w:hAnsi="Times New Roman" w:cs="Times New Roman"/>
-          <w:sz w:val="24"/>
-          <w:szCs w:val="24"/>
-          <w:u w:val="single"/>
-        </w:rPr>
-        <w:t xml:space="preserve"> А.В</w:t>
+        <w:t>Руководитель _____</w:t>
+      </w:r>
+      <w:r>
+        <w:rPr>
+          <w:rFonts w:ascii="Times New Roman" w:hAnsi="Times New Roman" w:cs="Times New Roman"/>
+          <w:sz w:val="24"/>
+          <w:szCs w:val="24"/>
+          <w:u w:val="single"/>
+        </w:rPr>
+        <w:t>Егошин А.В</w:t>
       </w:r>
       <w:r>
         <w:rPr>
@@ -1128,25 +1054,7 @@
           <w:sz w:val="24"/>
           <w:szCs w:val="24"/>
         </w:rPr>
-        <w:t xml:space="preserve">(ф.и.о. </w:t>
-      </w:r>
-      <w:proofErr w:type="spellStart"/>
-      <w:r>
-        <w:rPr>
-          <w:rFonts w:ascii="Times New Roman" w:hAnsi="Times New Roman" w:cs="Times New Roman"/>
-          <w:sz w:val="24"/>
-          <w:szCs w:val="24"/>
-        </w:rPr>
-        <w:t>уч</w:t>
-      </w:r>
-      <w:proofErr w:type="spellEnd"/>
-      <w:r>
-        <w:rPr>
-          <w:rFonts w:ascii="Times New Roman" w:hAnsi="Times New Roman" w:cs="Times New Roman"/>
-          <w:sz w:val="24"/>
-          <w:szCs w:val="24"/>
-        </w:rPr>
-        <w:t>. степень, звание, должность)</w:t>
+        <w:t>(ф.и.о. уч. степень, звание, должность)</w:t>
       </w:r>
     </w:p>
     <w:p>
@@ -1193,25 +1101,7 @@
           <w:sz w:val="24"/>
           <w:szCs w:val="24"/>
         </w:rPr>
-        <w:t xml:space="preserve">(ф.и.о. </w:t>
-      </w:r>
-      <w:proofErr w:type="spellStart"/>
-      <w:r>
-        <w:rPr>
-          <w:rFonts w:ascii="Times New Roman" w:hAnsi="Times New Roman" w:cs="Times New Roman"/>
-          <w:sz w:val="24"/>
-          <w:szCs w:val="24"/>
-        </w:rPr>
-        <w:t>уч</w:t>
-      </w:r>
-      <w:proofErr w:type="spellEnd"/>
-      <w:r>
-        <w:rPr>
-          <w:rFonts w:ascii="Times New Roman" w:hAnsi="Times New Roman" w:cs="Times New Roman"/>
-          <w:sz w:val="24"/>
-          <w:szCs w:val="24"/>
-        </w:rPr>
-        <w:t>. степень, звание, должность)</w:t>
+        <w:t>(ф.и.о. уч. степень, звание, должность)</w:t>
       </w:r>
     </w:p>
     <w:p>
@@ -1340,25 +1230,7 @@
           <w:sz w:val="24"/>
           <w:szCs w:val="24"/>
         </w:rPr>
-        <w:t xml:space="preserve">(ф.и.о. </w:t>
-      </w:r>
-      <w:proofErr w:type="spellStart"/>
-      <w:r>
-        <w:rPr>
-          <w:rFonts w:ascii="Times New Roman" w:hAnsi="Times New Roman" w:cs="Times New Roman"/>
-          <w:sz w:val="24"/>
-          <w:szCs w:val="24"/>
-        </w:rPr>
-        <w:t>уч</w:t>
-      </w:r>
-      <w:proofErr w:type="spellEnd"/>
-      <w:r>
-        <w:rPr>
-          <w:rFonts w:ascii="Times New Roman" w:hAnsi="Times New Roman" w:cs="Times New Roman"/>
-          <w:sz w:val="24"/>
-          <w:szCs w:val="24"/>
-        </w:rPr>
-        <w:t>. степень, звание, должность)</w:t>
+        <w:t>(ф.и.о. уч. степень, звание, должность)</w:t>
       </w:r>
       <w:bookmarkEnd w:id="10"/>
       <w:bookmarkEnd w:id="11"/>
@@ -1712,18 +1584,8 @@
           <w:szCs w:val="24"/>
         </w:rPr>
         <w:tab/>
-        <w:t xml:space="preserve">Секретарь </w:t>
-      </w:r>
-      <w:proofErr w:type="gramStart"/>
-      <w:r>
-        <w:rPr>
-          <w:rFonts w:ascii="Times New Roman" w:hAnsi="Times New Roman" w:cs="Times New Roman"/>
-          <w:sz w:val="24"/>
-          <w:szCs w:val="24"/>
-        </w:rPr>
-        <w:t>Государственной</w:t>
-      </w:r>
-      <w:proofErr w:type="gramEnd"/>
+        <w:t>Секретарь Государственной</w:t>
+      </w:r>
     </w:p>
     <w:p>
       <w:pPr>
@@ -1750,16 +1612,7 @@
           <w:szCs w:val="24"/>
         </w:rPr>
         <w:tab/>
-        <w:t>экзаменационной комиссии</w:t>
-      </w:r>
-      <w:proofErr w:type="gramStart"/>
-      <w:r>
-        <w:rPr>
-          <w:rFonts w:ascii="Times New Roman" w:hAnsi="Times New Roman" w:cs="Times New Roman"/>
-          <w:sz w:val="24"/>
-          <w:szCs w:val="24"/>
-        </w:rPr>
-        <w:t xml:space="preserve"> </w:t>
+        <w:t xml:space="preserve">экзаменационной комиссии </w:t>
       </w:r>
       <w:r>
         <w:rPr>
@@ -1794,7 +1647,6 @@
         <w:tab/>
         <w:t>(_________________)</w:t>
       </w:r>
-      <w:proofErr w:type="gramEnd"/>
     </w:p>
     <w:p>
       <w:pPr>
